--- a/document/source/中期检查表.docx
+++ b/document/source/中期检查表.docx
@@ -163,20 +163,8 @@
           <w:sz w:val="28"/>
           <w:szCs w:val="28"/>
         </w:rPr>
-        <w:t>1</w:t>
+        <w:t>15</w:t>
       </w:r>
-      <w:r>
-        <w:rPr>
-          <w:rFonts w:hint="default"/>
-          <w:b/>
-          <w:bCs/>
-          <w:sz w:val="28"/>
-          <w:szCs w:val="28"/>
-        </w:rPr>
-        <w:t>5</w:t>
-      </w:r>
-      <w:bookmarkStart w:id="0" w:name="_GoBack"/>
-      <w:bookmarkEnd w:id="0"/>
       <w:r>
         <w:rPr>
           <w:rFonts w:hint="eastAsia"/>
@@ -212,8 +200,8 @@
       <w:tblGrid>
         <w:gridCol w:w="647"/>
         <w:gridCol w:w="312"/>
-        <w:gridCol w:w="1405"/>
-        <w:gridCol w:w="1273"/>
+        <w:gridCol w:w="1482"/>
+        <w:gridCol w:w="1196"/>
         <w:gridCol w:w="4885"/>
       </w:tblGrid>
       <w:tr>
@@ -274,7 +262,7 @@
         </w:tc>
         <w:tc>
           <w:tcPr>
-            <w:tcW w:w="1405" w:type="dxa"/>
+            <w:tcW w:w="1482" w:type="dxa"/>
             <w:vAlign w:val="center"/>
           </w:tcPr>
           <w:p>
@@ -297,7 +285,7 @@
         </w:tc>
         <w:tc>
           <w:tcPr>
-            <w:tcW w:w="1273" w:type="dxa"/>
+            <w:tcW w:w="1196" w:type="dxa"/>
             <w:vAlign w:val="center"/>
           </w:tcPr>
           <w:p>
@@ -375,7 +363,7 @@
         </w:tc>
         <w:tc>
           <w:tcPr>
-            <w:tcW w:w="1405" w:type="dxa"/>
+            <w:tcW w:w="1482" w:type="dxa"/>
             <w:vAlign w:val="center"/>
           </w:tcPr>
           <w:p>
@@ -398,7 +386,7 @@
         </w:tc>
         <w:tc>
           <w:tcPr>
-            <w:tcW w:w="1273" w:type="dxa"/>
+            <w:tcW w:w="1196" w:type="dxa"/>
             <w:vAlign w:val="center"/>
           </w:tcPr>
           <w:p>
@@ -564,7 +552,7 @@
         </w:tc>
         <w:tc>
           <w:tcPr>
-            <w:tcW w:w="1405" w:type="dxa"/>
+            <w:tcW w:w="1482" w:type="dxa"/>
             <w:vAlign w:val="center"/>
           </w:tcPr>
           <w:p>
@@ -587,7 +575,7 @@
         </w:tc>
         <w:tc>
           <w:tcPr>
-            <w:tcW w:w="1273" w:type="dxa"/>
+            <w:tcW w:w="1196" w:type="dxa"/>
             <w:vAlign w:val="center"/>
           </w:tcPr>
           <w:p>
@@ -945,28 +933,12 @@
           <w:p>
             <w:pPr>
               <w:spacing w:after="0" w:line="400" w:lineRule="exact"/>
-              <w:rPr>
-                <w:sz w:val="24"/>
-              </w:rPr>
-            </w:pPr>
-            <w:r>
-              <w:rPr>
-                <w:sz w:val="24"/>
-              </w:rPr>
-              <w:t>了解现有的MVC框架，理解MVC框架的架构和实现方法。</w:t>
-            </w:r>
-          </w:p>
-          <w:p>
-            <w:pPr>
-              <w:spacing w:after="0" w:line="400" w:lineRule="exact"/>
-              <w:jc w:val="left"/>
-              <w:textAlignment w:val="auto"/>
-            </w:pPr>
-            <w:r>
-              <w:rPr>
-                <w:sz w:val="24"/>
-              </w:rPr>
-              <w:t>根据了解的 MVC框架实现方式，自行设计实现一个MVC框架。</w:t>
+            </w:pPr>
+            <w:r>
+              <w:rPr>
+                <w:sz w:val="24"/>
+              </w:rPr>
+              <w:t>了解现有的MVC框架，理解MVC框架的架构和实现方法。根据了解的MVC框架实现方式，自行设计实现一个MVC框架。</w:t>
             </w:r>
           </w:p>
         </w:tc>
@@ -1070,25 +1042,59 @@
             <w:pPr>
               <w:spacing w:after="0" w:line="400" w:lineRule="exact"/>
               <w:rPr>
-                <w:sz w:val="24"/>
-              </w:rPr>
-            </w:pPr>
-            <w:r>
-              <w:rPr>
-                <w:sz w:val="24"/>
-              </w:rPr>
-              <w:t>各项功能基本正常, 主要流程能够成功执行。</w:t>
-            </w:r>
-          </w:p>
-          <w:p>
-            <w:pPr>
-              <w:spacing w:after="0" w:line="400" w:lineRule="exact"/>
-            </w:pPr>
-            <w:r>
-              <w:rPr>
-                <w:sz w:val="24"/>
-              </w:rPr>
-              <w:t>已完成项目任务书中的功能。</w:t>
+                <w:rFonts w:hint="default" w:eastAsia="宋体"/>
+                <w:lang w:eastAsia="zh-Hans"/>
+              </w:rPr>
+            </w:pPr>
+            <w:r>
+              <w:rPr>
+                <w:sz w:val="24"/>
+              </w:rPr>
+              <w:t>各项功能基本正常</w:t>
+            </w:r>
+            <w:r>
+              <w:rPr>
+                <w:sz w:val="24"/>
+              </w:rPr>
+              <w:t>，</w:t>
+            </w:r>
+            <w:r>
+              <w:rPr>
+                <w:sz w:val="24"/>
+              </w:rPr>
+              <w:t>主要流程能够成功执行。已完成项目任务书中的功能。</w:t>
+            </w:r>
+            <w:r>
+              <w:rPr>
+                <w:rFonts w:hint="eastAsia"/>
+                <w:sz w:val="24"/>
+                <w:lang w:val="en-US" w:eastAsia="zh-Hans"/>
+              </w:rPr>
+              <w:t>但是功能还不是特别的完善</w:t>
+            </w:r>
+            <w:r>
+              <w:rPr>
+                <w:rFonts w:hint="default"/>
+                <w:sz w:val="24"/>
+                <w:lang w:eastAsia="zh-Hans"/>
+              </w:rPr>
+              <w:t>，</w:t>
+            </w:r>
+            <w:r>
+              <w:rPr>
+                <w:rFonts w:hint="eastAsia"/>
+                <w:sz w:val="24"/>
+                <w:lang w:val="en-US" w:eastAsia="zh-Hans"/>
+              </w:rPr>
+              <w:t>需要加强</w:t>
+            </w:r>
+            <w:r>
+              <w:rPr>
+                <w:rFonts w:hint="default"/>
+                <w:sz w:val="24"/>
+                <w:lang w:eastAsia="zh-Hans"/>
+              </w:rPr>
+              <w:t>。</w:t>
             </w:r>
           </w:p>
         </w:tc>
@@ -1141,15 +1147,73 @@
             <w:pPr>
               <w:spacing w:after="0" w:line="400" w:lineRule="exact"/>
               <w:rPr>
-                <w:sz w:val="24"/>
-              </w:rPr>
-            </w:pPr>
-            <w:r>
-              <w:rPr>
-                <w:sz w:val="24"/>
-              </w:rPr>
-              <w:t>存在少许bug，程序对于不规范的框架使用还不具备检测功能。</w:t>
-            </w:r>
+                <w:rFonts w:hint="default" w:eastAsia="宋体"/>
+                <w:sz w:val="24"/>
+                <w:lang w:eastAsia="zh-Hans"/>
+              </w:rPr>
+            </w:pPr>
+            <w:r>
+              <w:rPr>
+                <w:rFonts w:hint="eastAsia"/>
+                <w:sz w:val="24"/>
+                <w:lang w:val="en-US" w:eastAsia="zh-Hans"/>
+              </w:rPr>
+              <w:t>框架运行时</w:t>
+            </w:r>
+            <w:r>
+              <w:rPr>
+                <w:sz w:val="24"/>
+              </w:rPr>
+              <w:t>存在</w:t>
+            </w:r>
+            <w:r>
+              <w:rPr>
+                <w:rFonts w:hint="eastAsia"/>
+                <w:sz w:val="24"/>
+                <w:lang w:val="en-US" w:eastAsia="zh-Hans"/>
+              </w:rPr>
+              <w:t>一些还未解决的未知错误</w:t>
+            </w:r>
+            <w:r>
+              <w:rPr>
+                <w:sz w:val="24"/>
+              </w:rPr>
+              <w:t>，</w:t>
+            </w:r>
+            <w:r>
+              <w:rPr>
+                <w:rFonts w:hint="eastAsia"/>
+                <w:sz w:val="24"/>
+                <w:lang w:val="en-US" w:eastAsia="zh-Hans"/>
+              </w:rPr>
+              <w:t>具有一些难度</w:t>
+            </w:r>
+            <w:r>
+              <w:rPr>
+                <w:rFonts w:hint="default"/>
+                <w:sz w:val="24"/>
+                <w:lang w:eastAsia="zh-Hans"/>
+              </w:rPr>
+              <w:t>，</w:t>
+            </w:r>
+            <w:r>
+              <w:rPr>
+                <w:rFonts w:hint="eastAsia"/>
+                <w:sz w:val="24"/>
+                <w:lang w:val="en-US" w:eastAsia="zh-Hans"/>
+              </w:rPr>
+              <w:t>还需要一定时间修复</w:t>
+            </w:r>
+            <w:r>
+              <w:rPr>
+                <w:rFonts w:hint="default"/>
+                <w:sz w:val="24"/>
+                <w:lang w:eastAsia="zh-Hans"/>
+              </w:rPr>
+              <w:t>。</w:t>
+            </w:r>
+            <w:bookmarkStart w:id="0" w:name="_GoBack"/>
+            <w:bookmarkEnd w:id="0"/>
           </w:p>
         </w:tc>
       </w:tr>
